--- a/Collatio/29/3. Rúbrica/Rúbrica 29.docx
+++ b/Collatio/29/3. Rúbrica/Rúbrica 29.docx
@@ -1,6 +1,6 @@
 
 <file path=word/document.xml><?xml version="1.0" encoding="utf-8"?>
-<w:document xmlns:wpc="http://schemas.microsoft.com/office/word/2010/wordprocessingCanvas" xmlns:cx="http://schemas.microsoft.com/office/drawing/2014/chartex" xmlns:cx1="http://schemas.microsoft.com/office/drawing/2015/9/8/chartex" xmlns:cx2="http://schemas.microsoft.com/office/drawing/2015/10/21/chartex" xmlns:cx3="http://schemas.microsoft.com/office/drawing/2016/5/9/chartex" xmlns:cx4="http://schemas.microsoft.com/office/drawing/2016/5/10/chartex" xmlns:cx5="http://schemas.microsoft.com/office/drawing/2016/5/11/chartex" xmlns:cx6="http://schemas.microsoft.com/office/drawing/2016/5/12/chartex" xmlns:cx7="http://schemas.microsoft.com/office/drawing/2016/5/13/chartex" xmlns:cx8="http://schemas.microsoft.com/office/drawing/2016/5/14/chartex" xmlns:mc="http://schemas.openxmlformats.org/markup-compatibility/2006" xmlns:aink="http://schemas.microsoft.com/office/drawing/2016/ink" xmlns:am3d="http://schemas.microsoft.com/office/drawing/2017/model3d" xmlns:o="urn:schemas-microsoft-com:office:office" xmlns:oel="http://schemas.microsoft.com/office/2019/extlst" xmlns:r="http://schemas.openxmlformats.org/officeDocument/2006/relationships" xmlns:m="http://schemas.openxmlformats.org/officeDocument/2006/math" xmlns:v="urn:schemas-microsoft-com:vml" xmlns:wp14="http://schemas.microsoft.com/office/word/2010/wordprocessingDrawing" xmlns:wp="http://schemas.openxmlformats.org/drawingml/2006/wordprocessingDrawing" xmlns:w10="urn:schemas-microsoft-com:office:word" xmlns:w="http://schemas.openxmlformats.org/wordprocessingml/2006/main" xmlns:w14="http://schemas.microsoft.com/office/word/2010/wordml" xmlns:w15="http://schemas.microsoft.com/office/word/2012/wordml" xmlns:w16cex="http://schemas.microsoft.com/office/word/2018/wordml/cex" xmlns:w16cid="http://schemas.microsoft.com/office/word/2016/wordml/cid" xmlns:w16="http://schemas.microsoft.com/office/word/2018/wordml" xmlns:w16sdtdh="http://schemas.microsoft.com/office/word/2020/wordml/sdtdatahash" xmlns:w16se="http://schemas.microsoft.com/office/word/2015/wordml/symex" xmlns:wpg="http://schemas.microsoft.com/office/word/2010/wordprocessingGroup" xmlns:wpi="http://schemas.microsoft.com/office/word/2010/wordprocessingInk" xmlns:wne="http://schemas.microsoft.com/office/word/2006/wordml" xmlns:wps="http://schemas.microsoft.com/office/word/2010/wordprocessingShape" mc:Ignorable="w14 w15 w16se w16cid w16 w16cex w16sdtdh wp14">
+<w:document xmlns:wpc="http://schemas.microsoft.com/office/word/2010/wordprocessingCanvas" xmlns:cx="http://schemas.microsoft.com/office/drawing/2014/chartex" xmlns:cx1="http://schemas.microsoft.com/office/drawing/2015/9/8/chartex" xmlns:cx2="http://schemas.microsoft.com/office/drawing/2015/10/21/chartex" xmlns:cx3="http://schemas.microsoft.com/office/drawing/2016/5/9/chartex" xmlns:cx4="http://schemas.microsoft.com/office/drawing/2016/5/10/chartex" xmlns:cx5="http://schemas.microsoft.com/office/drawing/2016/5/11/chartex" xmlns:cx6="http://schemas.microsoft.com/office/drawing/2016/5/12/chartex" xmlns:cx7="http://schemas.microsoft.com/office/drawing/2016/5/13/chartex" xmlns:cx8="http://schemas.microsoft.com/office/drawing/2016/5/14/chartex" xmlns:mc="http://schemas.openxmlformats.org/markup-compatibility/2006" xmlns:aink="http://schemas.microsoft.com/office/drawing/2016/ink" xmlns:am3d="http://schemas.microsoft.com/office/drawing/2017/model3d" xmlns:o="urn:schemas-microsoft-com:office:office" xmlns:oel="http://schemas.microsoft.com/office/2019/extlst" xmlns:r="http://schemas.openxmlformats.org/officeDocument/2006/relationships" xmlns:m="http://schemas.openxmlformats.org/officeDocument/2006/math" xmlns:v="urn:schemas-microsoft-com:vml" xmlns:wp14="http://schemas.microsoft.com/office/word/2010/wordprocessingDrawing" xmlns:wp="http://schemas.openxmlformats.org/drawingml/2006/wordprocessingDrawing" xmlns:w10="urn:schemas-microsoft-com:office:word" xmlns:w="http://schemas.openxmlformats.org/wordprocessingml/2006/main" xmlns:w14="http://schemas.microsoft.com/office/word/2010/wordml" xmlns:w15="http://schemas.microsoft.com/office/word/2012/wordml" xmlns:w16cex="http://schemas.microsoft.com/office/word/2018/wordml/cex" xmlns:w16cid="http://schemas.microsoft.com/office/word/2016/wordml/cid" xmlns:w16="http://schemas.microsoft.com/office/word/2018/wordml" xmlns:w16du="http://schemas.microsoft.com/office/word/2023/wordml/word16du" xmlns:w16sdtdh="http://schemas.microsoft.com/office/word/2020/wordml/sdtdatahash" xmlns:w16sdtfl="http://schemas.microsoft.com/office/word/2024/wordml/sdtformatlock" xmlns:w16se="http://schemas.microsoft.com/office/word/2015/wordml/symex" xmlns:wpg="http://schemas.microsoft.com/office/word/2010/wordprocessingGroup" xmlns:wpi="http://schemas.microsoft.com/office/word/2010/wordprocessingInk" xmlns:wne="http://schemas.microsoft.com/office/word/2006/wordml" xmlns:wps="http://schemas.microsoft.com/office/word/2010/wordprocessingShape" mc:Ignorable="w14 w15 w16se w16cid w16 w16cex w16sdtdh w16sdtfl w16du wp14">
   <w:body>
     <w:p>
       <w:pPr>
@@ -16,7 +16,6 @@
         </w:rPr>
         <w:t xml:space="preserve">Capítulo </w:t>
       </w:r>
-      <w:proofErr w:type="spellStart"/>
       <w:r>
         <w:rPr>
           <w:rFonts w:ascii="Garamond" w:hAnsi="Garamond"/>
@@ -25,7 +24,6 @@
         </w:rPr>
         <w:t>xxviiii</w:t>
       </w:r>
-      <w:proofErr w:type="spellEnd"/>
       <w:r>
         <w:rPr>
           <w:rFonts w:ascii="Garamond" w:hAnsi="Garamond"/>
@@ -45,33 +43,8 @@
           <w:rFonts w:ascii="Garamond" w:hAnsi="Garamond"/>
           <w:lang w:val="es-ES"/>
         </w:rPr>
-        <w:t xml:space="preserve">Si ay alguna animalia que </w:t>
-      </w:r>
-      <w:proofErr w:type="spellStart"/>
-      <w:r>
-        <w:rPr>
-          <w:rFonts w:ascii="Garamond" w:hAnsi="Garamond"/>
-          <w:lang w:val="es-ES"/>
-        </w:rPr>
-        <w:t>aya</w:t>
-      </w:r>
-      <w:proofErr w:type="spellEnd"/>
-      <w:r>
-        <w:rPr>
-          <w:rFonts w:ascii="Garamond" w:hAnsi="Garamond"/>
-          <w:lang w:val="es-ES"/>
-        </w:rPr>
-        <w:t xml:space="preserve"> los cinco sentidos tan complidamente como los á el </w:t>
-      </w:r>
-      <w:proofErr w:type="spellStart"/>
-      <w:r>
-        <w:rPr>
-          <w:rFonts w:ascii="Garamond" w:hAnsi="Garamond"/>
-          <w:lang w:val="es-ES"/>
-        </w:rPr>
-        <w:t>ombre</w:t>
-      </w:r>
-      <w:proofErr w:type="spellEnd"/>
+        <w:t>Si ay alguna animalia que aya los cinco sentidos tan complidamente como los á el ombre</w:t>
+      </w:r>
     </w:p>
     <w:p>
       <w:pPr>
@@ -143,7 +116,6 @@
         </w:rPr>
         <w:t xml:space="preserve"> </w:t>
       </w:r>
-      <w:proofErr w:type="spellStart"/>
       <w:r>
         <w:rPr>
           <w:rFonts w:ascii="Garamond" w:hAnsi="Garamond"/>
@@ -153,7 +125,6 @@
         </w:rPr>
         <w:t>xxviiii</w:t>
       </w:r>
-      <w:proofErr w:type="spellEnd"/>
       <w:r>
         <w:rPr>
           <w:rFonts w:ascii="Garamond" w:hAnsi="Garamond"/>
@@ -184,43 +155,7 @@
           <w:color w:val="FF0000"/>
           <w:lang w:val="es-ES"/>
         </w:rPr>
-        <w:t xml:space="preserve">i ay alguna </w:t>
-      </w:r>
-      <w:proofErr w:type="spellStart"/>
-      <w:r>
-        <w:rPr>
-          <w:rFonts w:ascii="Garamond" w:hAnsi="Garamond"/>
-          <w:color w:val="FF0000"/>
-          <w:lang w:val="es-ES"/>
-        </w:rPr>
-        <w:t>alimalia</w:t>
-      </w:r>
-      <w:proofErr w:type="spellEnd"/>
-      <w:r>
-        <w:rPr>
-          <w:rFonts w:ascii="Garamond" w:hAnsi="Garamond"/>
-          <w:color w:val="FF0000"/>
-          <w:lang w:val="es-ES"/>
-        </w:rPr>
-        <w:t xml:space="preserve"> que </w:t>
-      </w:r>
-      <w:proofErr w:type="spellStart"/>
-      <w:r>
-        <w:rPr>
-          <w:rFonts w:ascii="Garamond" w:hAnsi="Garamond"/>
-          <w:color w:val="FF0000"/>
-          <w:lang w:val="es-ES"/>
-        </w:rPr>
-        <w:t>aya</w:t>
-      </w:r>
-      <w:proofErr w:type="spellEnd"/>
-      <w:r>
-        <w:rPr>
-          <w:rFonts w:ascii="Garamond" w:hAnsi="Garamond"/>
-          <w:color w:val="FF0000"/>
-          <w:lang w:val="es-ES"/>
-        </w:rPr>
-        <w:t xml:space="preserve"> tan cumplidamente los cinco sentidos como los </w:t>
+        <w:t xml:space="preserve">i ay alguna alimalia que aya tan cumplidamente los cinco sentidos como los </w:t>
       </w:r>
       <w:r>
         <w:rPr>
@@ -258,7 +193,6 @@
         </w:rPr>
         <w:t xml:space="preserve">B: 1va </w:t>
       </w:r>
-      <w:proofErr w:type="spellStart"/>
       <w:r>
         <w:rPr>
           <w:rFonts w:ascii="Garamond" w:eastAsia="Calibri" w:hAnsi="Garamond" w:cs="Times New Roman (Corps CS)"/>
@@ -267,20 +201,8 @@
           <w:lang w:val="es-ES"/>
           <w14:ligatures w14:val="standardContextual"/>
         </w:rPr>
-        <w:t>Títolo</w:t>
-      </w:r>
-      <w:proofErr w:type="spellEnd"/>
-      <w:r>
-        <w:rPr>
-          <w:rFonts w:ascii="Garamond" w:eastAsia="Calibri" w:hAnsi="Garamond" w:cs="Times New Roman (Corps CS)"/>
-          <w:color w:val="FF0000"/>
-          <w:kern w:val="2"/>
-          <w:lang w:val="es-ES"/>
-          <w14:ligatures w14:val="standardContextual"/>
-        </w:rPr>
-        <w:t xml:space="preserve"> </w:t>
-      </w:r>
-      <w:proofErr w:type="spellStart"/>
+        <w:t xml:space="preserve">Títolo </w:t>
+      </w:r>
       <w:r>
         <w:rPr>
           <w:rFonts w:ascii="Garamond" w:eastAsia="Calibri" w:hAnsi="Garamond" w:cs="Times New Roman (Corps CS)"/>
@@ -292,7 +214,6 @@
         </w:rPr>
         <w:t>xxxix</w:t>
       </w:r>
-      <w:proofErr w:type="spellEnd"/>
       <w:r>
         <w:rPr>
           <w:rFonts w:ascii="Garamond" w:eastAsia="Calibri" w:hAnsi="Garamond" w:cs="Times New Roman (Corps CS)"/>
@@ -301,64 +222,8 @@
           <w:lang w:val="es-ES"/>
           <w14:ligatures w14:val="standardContextual"/>
         </w:rPr>
-        <w:t xml:space="preserve">. Si alguna animalia que </w:t>
-      </w:r>
-      <w:proofErr w:type="spellStart"/>
-      <w:r>
-        <w:rPr>
-          <w:rFonts w:ascii="Garamond" w:eastAsia="Calibri" w:hAnsi="Garamond" w:cs="Times New Roman (Corps CS)"/>
-          <w:color w:val="FF0000"/>
-          <w:kern w:val="2"/>
-          <w:lang w:val="es-ES"/>
-          <w14:ligatures w14:val="standardContextual"/>
-        </w:rPr>
-        <w:t>aya</w:t>
-      </w:r>
-      <w:proofErr w:type="spellEnd"/>
-      <w:r>
-        <w:rPr>
-          <w:rFonts w:ascii="Garamond" w:eastAsia="Calibri" w:hAnsi="Garamond" w:cs="Times New Roman (Corps CS)"/>
-          <w:color w:val="FF0000"/>
-          <w:kern w:val="2"/>
-          <w:lang w:val="es-ES"/>
-          <w14:ligatures w14:val="standardContextual"/>
-        </w:rPr>
-        <w:t xml:space="preserve"> los cinco sentidos tan </w:t>
-      </w:r>
-      <w:proofErr w:type="spellStart"/>
-      <w:r>
-        <w:rPr>
-          <w:rFonts w:ascii="Garamond" w:eastAsia="Calibri" w:hAnsi="Garamond" w:cs="Times New Roman (Corps CS)"/>
-          <w:color w:val="FF0000"/>
-          <w:kern w:val="2"/>
-          <w:lang w:val="es-ES"/>
-          <w14:ligatures w14:val="standardContextual"/>
-        </w:rPr>
-        <w:t>complidamente</w:t>
-      </w:r>
-      <w:proofErr w:type="spellEnd"/>
-      <w:r>
-        <w:rPr>
-          <w:rFonts w:ascii="Garamond" w:eastAsia="Calibri" w:hAnsi="Garamond" w:cs="Times New Roman (Corps CS)"/>
-          <w:color w:val="FF0000"/>
-          <w:kern w:val="2"/>
-          <w:lang w:val="es-ES"/>
-          <w14:ligatures w14:val="standardContextual"/>
-        </w:rPr>
-        <w:t xml:space="preserve"> como el </w:t>
-      </w:r>
-      <w:proofErr w:type="spellStart"/>
-      <w:r>
-        <w:rPr>
-          <w:rFonts w:ascii="Garamond" w:eastAsia="Calibri" w:hAnsi="Garamond" w:cs="Times New Roman (Corps CS)"/>
-          <w:color w:val="FF0000"/>
-          <w:kern w:val="2"/>
-          <w:lang w:val="es-ES"/>
-          <w14:ligatures w14:val="standardContextual"/>
-        </w:rPr>
-        <w:t>ombre</w:t>
-      </w:r>
-      <w:proofErr w:type="spellEnd"/>
+        <w:t>. Si alguna animalia que aya los cinco sentidos tan complidamente como el ombre</w:t>
+      </w:r>
     </w:p>
     <w:p>
       <w:pPr>
@@ -387,31 +252,8 @@
           <w:lang w:val="es-ES"/>
           <w14:ligatures w14:val="standardContextual"/>
         </w:rPr>
-        <w:t xml:space="preserve"> </w:t>
-      </w:r>
-      <w:proofErr w:type="spellStart"/>
-      <w:r>
-        <w:rPr>
-          <w:rFonts w:ascii="Garamond" w:eastAsia="Calibri" w:hAnsi="Garamond" w:cs="Times New Roman (Corps CS)"/>
-          <w:color w:val="FF0000"/>
-          <w:kern w:val="2"/>
-          <w:lang w:val="es-ES"/>
-          <w14:ligatures w14:val="standardContextual"/>
-        </w:rPr>
-        <w:t>Títolo</w:t>
-      </w:r>
-      <w:proofErr w:type="spellEnd"/>
-      <w:r>
-        <w:rPr>
-          <w:rFonts w:ascii="Garamond" w:eastAsia="Calibri" w:hAnsi="Garamond" w:cs="Times New Roman (Corps CS)"/>
-          <w:color w:val="FF0000"/>
-          <w:kern w:val="2"/>
-          <w:lang w:val="es-ES"/>
-          <w14:ligatures w14:val="standardContextual"/>
-        </w:rPr>
-        <w:t xml:space="preserve"> </w:t>
-      </w:r>
-      <w:proofErr w:type="spellStart"/>
+        <w:t xml:space="preserve"> Títolo </w:t>
+      </w:r>
       <w:r>
         <w:rPr>
           <w:rFonts w:ascii="Garamond" w:eastAsia="Calibri" w:hAnsi="Garamond" w:cs="Times New Roman (Corps CS)"/>
@@ -423,7 +265,6 @@
         </w:rPr>
         <w:t>xxix</w:t>
       </w:r>
-      <w:proofErr w:type="spellEnd"/>
       <w:r>
         <w:rPr>
           <w:rFonts w:ascii="Garamond" w:eastAsia="Calibri" w:hAnsi="Garamond" w:cs="Times New Roman (Corps CS)"/>
@@ -432,86 +273,8 @@
           <w:lang w:val="es-ES"/>
           <w14:ligatures w14:val="standardContextual"/>
         </w:rPr>
-        <w:t xml:space="preserve">. Si </w:t>
-      </w:r>
-      <w:proofErr w:type="spellStart"/>
-      <w:r>
-        <w:rPr>
-          <w:rFonts w:ascii="Garamond" w:eastAsia="Calibri" w:hAnsi="Garamond" w:cs="Times New Roman (Corps CS)"/>
-          <w:color w:val="FF0000"/>
-          <w:kern w:val="2"/>
-          <w:lang w:val="es-ES"/>
-          <w14:ligatures w14:val="standardContextual"/>
-        </w:rPr>
-        <w:t>ha</w:t>
-      </w:r>
-      <w:proofErr w:type="spellEnd"/>
-      <w:r>
-        <w:rPr>
-          <w:rFonts w:ascii="Garamond" w:eastAsia="Calibri" w:hAnsi="Garamond" w:cs="Times New Roman (Corps CS)"/>
-          <w:color w:val="FF0000"/>
-          <w:kern w:val="2"/>
-          <w:lang w:val="es-ES"/>
-          <w14:ligatures w14:val="standardContextual"/>
-        </w:rPr>
-        <w:t xml:space="preserve"> alguna animalia que </w:t>
-      </w:r>
-      <w:proofErr w:type="spellStart"/>
-      <w:r>
-        <w:rPr>
-          <w:rFonts w:ascii="Garamond" w:eastAsia="Calibri" w:hAnsi="Garamond" w:cs="Times New Roman (Corps CS)"/>
-          <w:color w:val="FF0000"/>
-          <w:kern w:val="2"/>
-          <w:lang w:val="es-ES"/>
-          <w14:ligatures w14:val="standardContextual"/>
-        </w:rPr>
-        <w:t>aya</w:t>
-      </w:r>
-      <w:proofErr w:type="spellEnd"/>
-      <w:r>
-        <w:rPr>
-          <w:rFonts w:ascii="Garamond" w:eastAsia="Calibri" w:hAnsi="Garamond" w:cs="Times New Roman (Corps CS)"/>
-          <w:color w:val="FF0000"/>
-          <w:kern w:val="2"/>
-          <w:lang w:val="es-ES"/>
-          <w14:ligatures w14:val="standardContextual"/>
-        </w:rPr>
-        <w:t xml:space="preserve"> los cinco sentidos tan </w:t>
-      </w:r>
-      <w:proofErr w:type="spellStart"/>
-      <w:r>
-        <w:rPr>
-          <w:rFonts w:ascii="Garamond" w:eastAsia="Calibri" w:hAnsi="Garamond" w:cs="Times New Roman (Corps CS)"/>
-          <w:color w:val="FF0000"/>
-          <w:kern w:val="2"/>
-          <w:lang w:val="es-ES"/>
-          <w14:ligatures w14:val="standardContextual"/>
-        </w:rPr>
-        <w:t>complidamente</w:t>
-      </w:r>
-      <w:proofErr w:type="spellEnd"/>
-      <w:r>
-        <w:rPr>
-          <w:rFonts w:ascii="Garamond" w:eastAsia="Calibri" w:hAnsi="Garamond" w:cs="Times New Roman (Corps CS)"/>
-          <w:color w:val="FF0000"/>
-          <w:kern w:val="2"/>
-          <w:lang w:val="es-ES"/>
-          <w14:ligatures w14:val="standardContextual"/>
-        </w:rPr>
-        <w:t xml:space="preserve"> como el </w:t>
-      </w:r>
-      <w:proofErr w:type="spellStart"/>
-      <w:r>
-        <w:rPr>
-          <w:rFonts w:ascii="Garamond" w:eastAsia="Calibri" w:hAnsi="Garamond" w:cs="Times New Roman (Corps CS)"/>
-          <w:color w:val="FF0000"/>
-          <w:kern w:val="2"/>
-          <w:lang w:val="es-ES"/>
-          <w14:ligatures w14:val="standardContextual"/>
-        </w:rPr>
-        <w:t>ombre</w:t>
-      </w:r>
-      <w:proofErr w:type="spellEnd"/>
+        <w:t>. Si ha alguna animalia que aya los cinco sentidos tan complidamente como el ombre</w:t>
+      </w:r>
     </w:p>
     <w:p>
       <w:pPr>
@@ -885,6 +648,57 @@
           <w:color w:val="FF0000"/>
         </w:rPr>
         <w:t xml:space="preserve"> como el ombre</w:t>
+      </w:r>
+    </w:p>
+    <w:p>
+      <w:pPr>
+        <w:rPr>
+          <w:rFonts w:ascii="Garamond" w:eastAsia="Aptos" w:hAnsi="Garamond" w:cs="Times New Roman (Corps CS)"/>
+          <w:color w:val="FF0000"/>
+          <w:kern w:val="2"/>
+          <w:lang w:val="fr-FR"/>
+          <w14:ligatures w14:val="standardContextual"/>
+        </w:rPr>
+      </w:pPr>
+      <w:r>
+        <w:rPr>
+          <w:rFonts w:ascii="Garamond" w:eastAsia="Aptos" w:hAnsi="Garamond" w:cs="Times New Roman (Corps CS)"/>
+          <w:kern w:val="2"/>
+          <w:lang w:val="fr-FR"/>
+          <w14:ligatures w14:val="standardContextual"/>
+        </w:rPr>
+        <w:t xml:space="preserve">F: 53r </w:t>
+      </w:r>
+      <w:r>
+        <w:rPr>
+          <w:rFonts w:ascii="Garamond" w:eastAsia="Aptos" w:hAnsi="Garamond" w:cs="Times New Roman (Corps CS)"/>
+          <w:color w:val="FF0000"/>
+          <w:kern w:val="2"/>
+          <w:lang w:val="fr-FR"/>
+          <w14:ligatures w14:val="standardContextual"/>
+        </w:rPr>
+        <w:t xml:space="preserve">Titulus </w:t>
+      </w:r>
+      <w:r>
+        <w:rPr>
+          <w:rFonts w:ascii="Garamond" w:eastAsia="Aptos" w:hAnsi="Garamond" w:cs="Times New Roman (Corps CS)"/>
+          <w:smallCaps/>
+          <w:color w:val="FF0000"/>
+          <w:kern w:val="2"/>
+          <w:lang w:val="fr-FR"/>
+          <w14:ligatures w14:val="standardContextual"/>
+        </w:rPr>
+        <w:t>xxv</w:t>
+      </w:r>
+      <w:r>
+        <w:rPr>
+          <w:rFonts w:ascii="Garamond" w:eastAsia="Aptos" w:hAnsi="Garamond" w:cs="Times New Roman (Corps CS)"/>
+          <w:color w:val="FF0000"/>
+          <w:kern w:val="2"/>
+          <w:lang w:val="fr-FR"/>
+          <w14:ligatures w14:val="standardContextual"/>
+        </w:rPr>
+        <w:t>. Quare non sit animal aequa et integra perfectione quinque sensuum?</w:t>
       </w:r>
     </w:p>
     <w:p>
@@ -1392,7 +1206,7 @@
 </file>
 
 <file path=word/styles.xml><?xml version="1.0" encoding="utf-8"?>
-<w:styles xmlns:mc="http://schemas.openxmlformats.org/markup-compatibility/2006" xmlns:r="http://schemas.openxmlformats.org/officeDocument/2006/relationships" xmlns:w="http://schemas.openxmlformats.org/wordprocessingml/2006/main" xmlns:w14="http://schemas.microsoft.com/office/word/2010/wordml" xmlns:w15="http://schemas.microsoft.com/office/word/2012/wordml" xmlns:w16cex="http://schemas.microsoft.com/office/word/2018/wordml/cex" xmlns:w16cid="http://schemas.microsoft.com/office/word/2016/wordml/cid" xmlns:w16="http://schemas.microsoft.com/office/word/2018/wordml" xmlns:w16sdtdh="http://schemas.microsoft.com/office/word/2020/wordml/sdtdatahash" xmlns:w16se="http://schemas.microsoft.com/office/word/2015/wordml/symex" mc:Ignorable="w14 w15 w16se w16cid w16 w16cex w16sdtdh">
+<w:styles xmlns:mc="http://schemas.openxmlformats.org/markup-compatibility/2006" xmlns:r="http://schemas.openxmlformats.org/officeDocument/2006/relationships" xmlns:w="http://schemas.openxmlformats.org/wordprocessingml/2006/main" xmlns:w14="http://schemas.microsoft.com/office/word/2010/wordml" xmlns:w15="http://schemas.microsoft.com/office/word/2012/wordml" xmlns:w16cex="http://schemas.microsoft.com/office/word/2018/wordml/cex" xmlns:w16cid="http://schemas.microsoft.com/office/word/2016/wordml/cid" xmlns:w16="http://schemas.microsoft.com/office/word/2018/wordml" xmlns:w16du="http://schemas.microsoft.com/office/word/2023/wordml/word16du" xmlns:w16sdtdh="http://schemas.microsoft.com/office/word/2020/wordml/sdtdatahash" xmlns:w16sdtfl="http://schemas.microsoft.com/office/word/2024/wordml/sdtformatlock" xmlns:w16se="http://schemas.microsoft.com/office/word/2015/wordml/symex" mc:Ignorable="w14 w15 w16se w16cid w16 w16cex w16sdtdh w16sdtfl w16du">
   <w:docDefaults>
     <w:rPrDefault>
       <w:rPr>
